--- a/Desarrollo Web Entorno Servidor/3º Ev/English exercise 3.1 IT professional.docx
+++ b/Desarrollo Web Entorno Servidor/3º Ev/English exercise 3.1 IT professional.docx
@@ -1,6 +1,6 @@
 
 <file path=word/document.xml><?xml version="1.0" encoding="utf-8"?>
-<w:document xmlns:wpc="http://schemas.microsoft.com/office/word/2010/wordprocessingCanvas" xmlns:cx="http://schemas.microsoft.com/office/drawing/2014/chartex" xmlns:cx1="http://schemas.microsoft.com/office/drawing/2015/9/8/chartex" xmlns:mc="http://schemas.openxmlformats.org/markup-compatibility/2006" xmlns:o="urn:schemas-microsoft-com:office:office" xmlns:r="http://schemas.openxmlformats.org/officeDocument/2006/relationships" xmlns:m="http://schemas.openxmlformats.org/officeDocument/2006/math" xmlns:v="urn:schemas-microsoft-com:vml" xmlns:wp14="http://schemas.microsoft.com/office/word/2010/wordprocessingDrawing" xmlns:wp="http://schemas.openxmlformats.org/drawingml/2006/wordprocessingDrawing" xmlns:w10="urn:schemas-microsoft-com:office:word" xmlns:w="http://schemas.openxmlformats.org/wordprocessingml/2006/main" xmlns:w14="http://schemas.microsoft.com/office/word/2010/wordml" xmlns:w15="http://schemas.microsoft.com/office/word/2012/wordml" xmlns:w16se="http://schemas.microsoft.com/office/word/2015/wordml/symex" xmlns:wpg="http://schemas.microsoft.com/office/word/2010/wordprocessingGroup" xmlns:wpi="http://schemas.microsoft.com/office/word/2010/wordprocessingInk" xmlns:wne="http://schemas.microsoft.com/office/word/2006/wordml" xmlns:wps="http://schemas.microsoft.com/office/word/2010/wordprocessingShape" mc:Ignorable="w14 w15 w16se wp14">
+<w:document xmlns:wpc="http://schemas.microsoft.com/office/word/2010/wordprocessingCanvas" xmlns:cx="http://schemas.microsoft.com/office/drawing/2014/chartex" xmlns:mc="http://schemas.openxmlformats.org/markup-compatibility/2006" xmlns:o="urn:schemas-microsoft-com:office:office" xmlns:r="http://schemas.openxmlformats.org/officeDocument/2006/relationships" xmlns:m="http://schemas.openxmlformats.org/officeDocument/2006/math" xmlns:v="urn:schemas-microsoft-com:vml" xmlns:wp14="http://schemas.microsoft.com/office/word/2010/wordprocessingDrawing" xmlns:wp="http://schemas.openxmlformats.org/drawingml/2006/wordprocessingDrawing" xmlns:w10="urn:schemas-microsoft-com:office:word" xmlns:w="http://schemas.openxmlformats.org/wordprocessingml/2006/main" xmlns:w14="http://schemas.microsoft.com/office/word/2010/wordml" xmlns:w15="http://schemas.microsoft.com/office/word/2012/wordml" xmlns:w16se="http://schemas.microsoft.com/office/word/2015/wordml/symex" xmlns:wpg="http://schemas.microsoft.com/office/word/2010/wordprocessingGroup" xmlns:wpi="http://schemas.microsoft.com/office/word/2010/wordprocessingInk" xmlns:wne="http://schemas.microsoft.com/office/word/2006/wordml" xmlns:wps="http://schemas.microsoft.com/office/word/2010/wordprocessingShape" mc:Ignorable="w14 w15 w16se wp14">
   <w:body>
     <w:p>
       <w:pPr>
@@ -12,7 +12,19 @@
         <w:rPr>
           <w:lang w:val="en-GB"/>
         </w:rPr>
-        <w:t>The objective of these two courses is to train you at an advanced level when making web pages, to discover that behind any web there is work behind, that it is not only to put content and the web already works.</w:t>
+        <w:t xml:space="preserve">The objective of these two courses is to </w:t>
+      </w:r>
+      <w:r>
+        <w:rPr>
+          <w:lang w:val="en-GB"/>
+        </w:rPr>
+        <w:t>teach</w:t>
+      </w:r>
+      <w:r>
+        <w:rPr>
+          <w:lang w:val="en-GB"/>
+        </w:rPr>
+        <w:t xml:space="preserve"> you at an advanced level when making web pages, to discover that behind any web there is work behind, that it is not only to put content and the web already works.</w:t>
       </w:r>
     </w:p>
     <w:p>
@@ -25,21 +37,13 @@
         <w:rPr>
           <w:lang w:val="en-GB"/>
         </w:rPr>
-        <w:t xml:space="preserve">I believe that the main thing that </w:t>
-      </w:r>
-      <w:proofErr w:type="gramStart"/>
-      <w:r>
-        <w:rPr>
-          <w:lang w:val="en-GB"/>
-        </w:rPr>
-        <w:t>is learned</w:t>
-      </w:r>
-      <w:proofErr w:type="gramEnd"/>
-      <w:r>
-        <w:rPr>
-          <w:lang w:val="en-GB"/>
-        </w:rPr>
-        <w:t xml:space="preserve"> in this course is something that I have called "The triple D"</w:t>
+        <w:t>I believe that the main thing that is learned in this course is something that I have called "The triple D"</w:t>
+      </w:r>
+      <w:r>
+        <w:rPr>
+          <w:lang w:val="en-GB"/>
+        </w:rPr>
+        <w:t>:</w:t>
       </w:r>
     </w:p>
     <w:p>
@@ -61,14 +65,24 @@
           <w:lang w:val="en-GB"/>
         </w:rPr>
       </w:pPr>
-      <w:proofErr w:type="gramStart"/>
-      <w:r>
-        <w:rPr>
-          <w:lang w:val="en-GB"/>
-        </w:rPr>
-        <w:t>From the beginning we will have to make webs (either at a basic level with a couple of examples or even to create a more complex one with our hands, that's why for me it is important these 3 words when making a website and I would prefer to have these 3 at a medium level before highlighting for only having 1 but well formed.</w:t>
-      </w:r>
-      <w:proofErr w:type="gramEnd"/>
+      <w:r>
+        <w:rPr>
+          <w:lang w:val="en-GB"/>
+        </w:rPr>
+        <w:t>From the beginning we will have to make webs (either at a basic level with a couple of examples or even to create a more complex one with our hands</w:t>
+      </w:r>
+      <w:r>
+        <w:rPr>
+          <w:lang w:val="en-GB"/>
+        </w:rPr>
+        <w:t>)</w:t>
+      </w:r>
+      <w:r>
+        <w:rPr>
+          <w:lang w:val="en-GB"/>
+        </w:rPr>
+        <w:t>, that's why for me it is important these 3 words when making a website and I would prefer to have these 3 at a medium level before highlighting for only having 1 but well formed.</w:t>
+      </w:r>
     </w:p>
     <w:p>
       <w:pPr>
@@ -76,19 +90,11 @@
           <w:lang w:val="en-GB"/>
         </w:rPr>
       </w:pPr>
-      <w:proofErr w:type="gramStart"/>
-      <w:r>
-        <w:rPr>
-          <w:lang w:val="en-GB"/>
-        </w:rPr>
-        <w:t>Also</w:t>
-      </w:r>
-      <w:proofErr w:type="gramEnd"/>
-      <w:r>
-        <w:rPr>
-          <w:lang w:val="en-GB"/>
-        </w:rPr>
-        <w:t xml:space="preserve"> this degree in particular is based on work in the company while you are studying, it is important to maintain a schedule or a plan because everything at the last minute does not give you time.</w:t>
+      <w:r>
+        <w:rPr>
+          <w:lang w:val="en-GB"/>
+        </w:rPr>
+        <w:t>Also this degree in particular is based on work in the company while you are studying, it is important to maintain a schedule or a plan because everything at the last minute does not give you time.</w:t>
       </w:r>
     </w:p>
     <w:p>
@@ -101,7 +107,111 @@
         <w:rPr>
           <w:lang w:val="en-GB"/>
         </w:rPr>
-        <w:t>Now thinking a bit for myself, I see myself working at Emesa, while I continue to train and discover new things on my own.</w:t>
+        <w:t xml:space="preserve">Now thinking a bit for myself, I see myself working at </w:t>
+      </w:r>
+      <w:r>
+        <w:rPr>
+          <w:lang w:val="en-GB"/>
+        </w:rPr>
+        <w:t xml:space="preserve">the same site that I’m actually, at </w:t>
+      </w:r>
+      <w:r>
+        <w:rPr>
+          <w:lang w:val="en-GB"/>
+        </w:rPr>
+        <w:t xml:space="preserve">Emesa, </w:t>
+      </w:r>
+      <w:r>
+        <w:rPr>
+          <w:lang w:val="en-GB"/>
+        </w:rPr>
+        <w:t xml:space="preserve">developing webs with Joomla, meanwhile I learn to use more </w:t>
+      </w:r>
+      <w:r>
+        <w:rPr>
+          <w:lang w:val="en-GB"/>
+        </w:rPr>
+        <w:t>effectively</w:t>
+      </w:r>
+      <w:r>
+        <w:rPr>
+          <w:lang w:val="en-GB"/>
+        </w:rPr>
+        <w:t xml:space="preserve"> the Framework that Joomla gives to you and use a little mix of PHP, JavaScript and BDO.</w:t>
+      </w:r>
+    </w:p>
+    <w:p>
+      <w:pPr>
+        <w:rPr>
+          <w:lang w:val="en-GB"/>
+        </w:rPr>
+      </w:pPr>
+      <w:r>
+        <w:rPr>
+          <w:lang w:val="en-GB"/>
+        </w:rPr>
+        <w:t xml:space="preserve">At the same </w:t>
+      </w:r>
+      <w:r>
+        <w:rPr>
+          <w:lang w:val="en-GB"/>
+        </w:rPr>
+        <w:t>time,</w:t>
+      </w:r>
+      <w:r>
+        <w:rPr>
+          <w:lang w:val="en-GB"/>
+        </w:rPr>
+        <w:t xml:space="preserve"> I have in mind learn more about PWA and </w:t>
+      </w:r>
+      <w:r>
+        <w:rPr>
+          <w:lang w:val="en-GB"/>
+        </w:rPr>
+        <w:t>expand my knowledge</w:t>
+      </w:r>
+      <w:r>
+        <w:rPr>
+          <w:lang w:val="en-GB"/>
+        </w:rPr>
+        <w:t xml:space="preserve"> about web developing using other types of Frameworks, for example Angular, Laravel and, CakePHP, why not.</w:t>
+      </w:r>
+    </w:p>
+    <w:p>
+      <w:pPr>
+        <w:rPr>
+          <w:lang w:val="en-GB"/>
+        </w:rPr>
+      </w:pPr>
+      <w:r>
+        <w:rPr>
+          <w:lang w:val="en-GB"/>
+        </w:rPr>
+        <w:t>In ca</w:t>
+      </w:r>
+      <w:r>
+        <w:rPr>
+          <w:lang w:val="en-GB"/>
+        </w:rPr>
+        <w:t>se I couldn’t continue with Emesa</w:t>
+      </w:r>
+      <w:r>
+        <w:rPr>
+          <w:lang w:val="en-GB"/>
+        </w:rPr>
+        <w:t xml:space="preserve">, I would surely choose to finish the 2nd year of DAM or even attend the university to continue </w:t>
+      </w:r>
+      <w:r>
+        <w:rPr>
+          <w:lang w:val="en-GB"/>
+        </w:rPr>
+        <w:t>learn</w:t>
+      </w:r>
+      <w:r>
+        <w:rPr>
+          <w:lang w:val="en-GB"/>
+        </w:rPr>
+        <w:t>, but with the skills that this course gives, I would be able to train myself without need to attend class, that is, with courses, either face-to-face or online, doing projects and getting to touch more development tools that will be useful (I hope) in the future</w:t>
       </w:r>
       <w:bookmarkStart w:id="0" w:name="_GoBack"/>
       <w:bookmarkEnd w:id="0"/>
